--- a/Independent_Projects/AWS/Indeed_Pipeline/databucket/processed_word_docs/cloud-engineer_dmv_2024-07-13_page1.docx
+++ b/Independent_Projects/AWS/Indeed_Pipeline/databucket/processed_word_docs/cloud-engineer_dmv_2024-07-13_page1.docx
@@ -10,19 +10,19 @@
         <w:t xml:space="preserve"> -------------------------------------------------------------------------------------- </w:t>
         <w:br/>
         <w:br/>
-        <w:t xml:space="preserve"> job description:  an&gt;&amp;amp;nbsp;&lt; span&gt;&lt; span&gt;</w:t>
+        <w:t xml:space="preserve"> job description:  cloud infrastructure support engineer key role: manage, administer, support, and enhance cloud environments, ensuring continuous improvement and rapid problem resolution. design, install, configure, and maintain the organization s it infrastructure, including cloud, hybrid, or on-prem to meet the business needs. monitor and troubleshoot problems. develop innovative solutions to complex problems. work without considerable direction. mentor and may supervise team members. work with different it, infrastructure, and security teams. basic qualifications 5+ years of experience in devops experience with configuring and fine-tuning cloud infrastructure experience with provisioning and managing infrastructure and applications in cloud environments, including amazon web services (aws), azure, or google cloud platform (gcp) experience with devops and agile methodologies experience with managing git-based version control systems, including gitlab and github experience with performing services, including patching and software upgrades experience with creating backups and managing disaster recovery experience with maintaining access control and the integrity of data throughout the platform ability to obtain a security clearance bachelor s degree additional qualifications experience with health federal projects experience with devops to better maintain pipeline enhancements knowledge of metrics, monitors, and the utilization of aws resources on a full scale using amazon cloudwatch or datadog aws cloud certification, certified solutions architect associate certification clearance: applicants selected will be subject to a security investigation and may need to meet eligibility requirements for access to classified information. create your career: grow with us your growth matters to us—that s why we offer a variety of ways for you to develop your career. with professional and leadership development opportunities like upskilling programs, tuition reimbursement, mentoring, and firm-sponsored networking, you can chart a unique and fulfilling career path on your own terms. a place where you belong diverse perspectives cultivate collective ingenuity. booz allen s culture of respect, equity, and opportunity means that, here, you are free to bring your whole self to work. with an array of business resource groups and other opportunities for connection, you ll build your community in no time. support your well-being our comprehensive benefits package includes wellness programs with hsa contributions, paid holidays, paid parental leave, a generous 401(k) match, and more. with these benefits, plus the option for flexible schedules and remote and hybrid locations, we ll support you as you pursue a balanced, fulfilling life—at work and at home. your candidate journey at booz allen, we know our people are what propel us forward, and we value relationships most of all. here, we ve compiled a list of resources so you ll know what to expect as we forge a connection with you during your journey as a candidate with us. compensation at booz allen, we celebrate your contributions, provide you with opportunities and choices, and support your total well-being. our offerings include health, life, disability, financial, and retirement benefits, as well as paid leave, professional development, tuition assistance, work-life programs, and dependent care. our recognition awards program acknowledges employees for exceptional performance and superior demonstration of our values. full-time and part-time employees working at least 20 hours a week on a regular basis are eligible to participate in booz allen s benefit programs. individuals that do not meet the threshold are only eligible for select offerings, not inclusive of health benefits. we encourage you to learn more about our total benefits by visiting the resource page on our careers site and reviewing our employee benefits page. salary at booz allen is determined by various factors, including but not limited to location, the individual s particular combination of education, knowledge, skills, competencies, and experience, as well as contract-specific affordability and organizational requirements. the projected compensation range for this position is $84,600 to $193,000 (annualized usd). the estimate displayed represents the typical salary range for this position and is just one component of booz allen s total compensation package for employees. this posting will close within 90 days from the posting date. work model our people-first culture prioritizes the benefits of flexibility and collaboration, whether that happens in person or remotely. if this position is listed as remote or hybrid, you ll periodically work from a booz allen or client site facility. if this position is listed as onsite, you ll work with colleagues and clients in person, as needed for the specific role. eeo commitment we re an equal employment opportunity affirmative action employer that empowers our people to fearlessly drive change – no matter their race, color, ethnicity, religion, sex (including pregnancy, childbirth, lactation, or related medical conditions), national origin, ancestry, age, marital status, sexual orientation, gender identity and expression, disability, veteran status, military or uniformed service member status, genetic information, or any other status protected by applicable federal, state, local, or international law. v role="separator" aria-orientation="horizontal" class="css-1v43wac e15p7aqh1"&gt;an&amp;amp;nbsp;&lt; span&gt;&lt; span&gt;</w:t>
         <w:br/>
         <w:br/>
         <w:t xml:space="preserve"> -------------------------------------------------------------------------------------- </w:t>
         <w:br/>
         <w:br/>
-        <w:t xml:space="preserve"> job description:  an&gt;&amp;amp;nbsp;&lt; span&gt;&lt; span&gt;</w:t>
+        <w:t xml:space="preserve"> job description:  at accenture federal services, nothing matters more than helping the us federal government make the nation stronger and safer and life better for people. our 13,000+ people are united in a shared purpose to pursue the limitless potential of technology and ingenuity for clients across defense, national security, public safety, civilian, and military health organizations. join accenture federal services to do the work you love in an inclusive, collaborative, and caring community, where you can be empowered to grow, learn and thrive through hands-on experience, certifications, industry training and more. join us to drive positive, lasting change that moves missions and the government forward! job description: design and maintain scalable cloud architectures utilizing a combination of aws services, cots, and custom code. this position will support the end users on the devops tools specifically jira, confluence and github. over time, this position could evolve to support the day-to-day maintenance of the software to include patching, upgrades and accreditation. must have: 1 year experience in it operations, cloud, or software engineering experience with devops tools to include jira, confluence or github experience working with end users nice to have: experience with linux and aws experience with docker, podman, or kubernetes security clearance: active ts sci with polygraph what we believe we have an unwavering commitment to diversity with the aim that every one of our people has a full sense of belonging within our organization. as a business imperative, every person at accenture federal services has the responsibility to create and sustain an inclusive environment. inclusion and diversity are fundamental to our culture and core values. our rich diversity makes us more innovative and more creative, which helps us better serve our clients and our communities. read more here equal employment opportunity statement accenture federal services is an equal opportunity employer. we believe that no one should be discriminated against because of their differences, such as age, disability, ethnicity, gender, gender identity and expression, religion or sexual orientation. all employment decisions shall be made without regard to age, race, creed, color, religion, sex, national origin, ancestry, disability status, veteran status, sexual orientation, gender identity or expression, genetic information, marital status, citizenship status or any other basis as protected by federal, state, or local law. accenture is committed to providing veteran employment opportunities to our service men and women. for details, view a copy of the accenture equal opportunity and affirmative action policy statement . requesting an accommodation accenture federal services is committed to providing equal employment opportunities for persons with disabilities or religious observances, including reasonable accommodation when needed. if you are hired by accenture federal services and require accommodation to perform the essential functions of your role, you will be asked to participate in our reasonable accommodation process. accommodations made to facilitate the recruiting process are not a guarantee of future or continued accommodations once hired. if you are being considered for employment opportunities with accenture federal services and need an accommodation for a disability or religious observance during the interview process or for the job you are interviewing for, please speak with your recruiter. other employment statements applicants for employment in the us must have work authorization that does not now or in the future require sponsorship of a visa for employment authorization in the united states. candidates who are currently employed by a client of accenture federal services or an affiliated accenture business may not be eligible for consideration. job candidates will not be obligated to disclose sealed or expunged records of conviction or arrest as part of the hiring process. the company will not discharge or in any other manner discriminate against employees or applicants because they have inquired about, discussed, or disclosed their own pay or the pay of another employee or applicant. additionally, employees who have access to the compensation information of other employees or applicants as a part of their essential job functions cannot disclose the pay of other employees or applicants to individuals who do not otherwise have access to compensation information, unless the disclosure is (a) in response to a formal complaint or charge, (b) in furtherance of an investigation, proceeding, hearing, or action, including an investigation conducted by the employer, or (c) consistent with the company s legal duty to furnish information. v role="separator" aria-orientation="horizontal" class="css-1v43wac e15p7aqh1"&gt;an&amp;amp;nbsp;&lt; span&gt;&lt; span&gt;</w:t>
         <w:br/>
         <w:br/>
         <w:t xml:space="preserve"> -------------------------------------------------------------------------------------- </w:t>
         <w:br/>
         <w:br/>
-        <w:t xml:space="preserve"> job description:  an&gt;&amp;amp;nbsp;&lt; span&gt;&lt; span&gt;</w:t>
+        <w:t xml:space="preserve"> job description:  cloud data engineer the opportunity: ever-expanding technology like iot, machine learning, and artificial intelligence means that there s more structured and unstructured data available today than ever before. as a data engineer, you know that organizing big data can yield pivotal insights when it s gathered from disparate sources. we need an experienced data engineer like you to help our clients find answers in their big data to impact important missions—from fraud detection to cancer research to national intelligence. as a big data engineer at booz allen, you ll implement data engineering activities on some of the most mission-driven projects in the industry. you ll deploy and develop pipelines and platforms that organize and make disparate data meaningful. here, you ll work with and guide a multi-disciplinary team of analysts, data engineers, developers, and data consumers in a fast-paced, agile environment. you ll use your experience in analytical exploration and data examination while you manage the assessment, design, building, and maintenance of scalable platforms for your clients. join us. the world can t wait. you have: 5+ years of experience in application development 5+ years of experience with designing, developing, operationalizing, and maintaining complex data applications at an enterprise scale 3+ years of experience with creating software for retrieving, parsing, and processing structured and unstructured data 3+ years of experience with building scalable etl elt workflows for reporting and analytics experience in creating solutions within a collaborative, cross-functional team environment ability to develop scripts and programs for converting various types of data into usable formats ability to support project team to scale, monitor, and operate data platforms bachelor s degree nice if you have: experience with python, sql, scala, or java experience with unix linux, including basic commands and shell scripting experience with a public cloud, including aws experience with distributed data and computing tools, including spark, databricks, or aws emr experience working on real-time data and streaming applications experience with data warehousing using aws redshift, mysql, or snowflake experience with agile engineering practices create your career: grow with us your growth matters to us—that s why we offer a variety of ways for you to develop your career. with professional and leadership development opportunities like upskilling programs, tuition reimbursement, mentoring, and firm-sponsored networking, you can chart a unique and fulfilling career path on your own terms. a place where you belong diverse perspectives cultivate collective ingenuity. booz allen s culture of respect, equity, and opportunity means that, here, you are free to bring your whole self to work. with an array of business resource groups and other opportunities for connection, you ll build your community in no time. support your well-being our comprehensive benefits package includes wellness programs with hsa contributions, paid holidays, paid parental leave, a generous 401(k) match, and more. with these benefits, plus the option for flexible schedules and remote and hybrid locations, we ll support you as you pursue a balanced, fulfilling life—at work and at home. your candidate journey at booz allen, we know our people are what propel us forward, and we value relationships most of all. here, we ve compiled a list of resources so you ll know what to expect as we forge a connection with you during your journey as a candidate with us. compensation at booz allen, we celebrate your contributions, provide you with opportunities and choices, and support your total well-being. our offerings include health, life, disability, financial, and retirement benefits, as well as paid leave, professional development, tuition assistance, work-life programs, and dependent care. our recognition awards program acknowledges employees for exceptional performance and superior demonstration of our values. full-time and part-time employees working at least 20 hours a week on a regular basis are eligible to participate in booz allen s benefit programs. individuals that do not meet the threshold are only eligible for select offerings, not inclusive of health benefits. we encourage you to learn more about our total benefits by visiting the resource page on our careers site and reviewing our employee benefits page. salary at booz allen is determined by various factors, including but not limited to location, the individual s particular combination of education, knowledge, skills, competencies, and experience, as well as contract-specific affordability and organizational requirements. the projected compensation range for this position is $75,600 to $172,000 (annualized usd). the estimate displayed represents the typical salary range for this position and is just one component of booz allen s total compensation package for employees. this posting will close within 90 days from the posting date. work model our people-first culture prioritizes the benefits of flexibility and collaboration, whether that happens in person or remotely. if this position is listed as remote or hybrid, you ll periodically work from a booz allen or client site facility. if this position is listed as onsite, you ll work with colleagues and clients in person, as needed for the specific role. eeo commitment we re an equal employment opportunity affirmative action employer that empowers our people to fearlessly drive change – no matter their race, color, ethnicity, religion, sex (including pregnancy, childbirth, lactation, or related medical conditions), national origin, ancestry, age, marital status, sexual orientation, gender identity and expression, disability, veteran status, military or uniformed service member status, genetic information, or any other status protected by applicable federal, state, local, or international law. v role="separator" aria-orientation="horizontal" class="css-1v43wac e15p7aqh1"&gt;an&amp;amp;nbsp;&lt; span&gt;&lt; span&gt;</w:t>
         <w:br/>
         <w:br/>
         <w:t xml:space="preserve"> -------------------------------------------------------------------------------------- </w:t>
@@ -46,7 +46,7 @@
         <w:t xml:space="preserve"> -------------------------------------------------------------------------------------- </w:t>
         <w:br/>
         <w:br/>
-        <w:t xml:space="preserve"> job description:  an&gt;&amp;amp;nbsp;&lt; span&gt;&lt; span&gt;</w:t>
+        <w:t xml:space="preserve"> job description:   class="jobsearch-jobcomponent-description css-16y4thd eu4oa1w0"&gt;evans &amp;amp; chambers technology is seeking a highly motivated full stack developer to join our team! evans &amp;amp; chambers partners with the us national defense community to create fully integrated, resilient, and innovative digital solutions that enable them to make smart decisions in real-time. we work with our customers on everything from conquering their data to improving and safeguarding it infrastructure. our ultimate goal? to enhance our nation s ability to identify, address, and act – no matter what challenges arise. work location(s): mostly remote (90-100%). periodic meetings required in dc area. clearance requirement: active secret description: evans &amp;amp; chambers technology is seeking a cloud engineer to join our team! this engineer will develop multiple applications in aws and be responsible for using cloud native services to build modern, progressive, and responsive applications in an agile, iterative development practices. basic requirements: ba bs degree or equivalent experience experience working with agile methodology; breaking down work into user stories and delivering iteratively demonstrated expertise with aws landing zone, iam policies, lambda, api gateway, and database implementations experience with infrastructure-as-code (iac) tooling such as aws cloudformation and or aws cloud development kit (cdk) experience building and deploying code using ci cd pipelines minimum 5 years of design and implementation experience infrastructure architectures and solutions using aws services minimum of 5 years of react, typescript, node.js, next.js, and java experience preferred qualifications: aws solutions architect associate certification experience with mobile application development all employment opportunities are made without regard to age, race, creed, color, religion, sex national origin, ancestry, disability status, veteran status, sexual orientation, gender identity or expression, genetic information, marital status or any other basis protected by law. v role="separator" aria-orientation="horizontal" class="css-1v43wac e15p7aqh1"&gt;an&amp;amp;nbsp;&lt; span&gt;&lt; span&gt;</w:t>
         <w:br/>
         <w:br/>
         <w:t xml:space="preserve"> -------------------------------------------------------------------------------------- </w:t>
@@ -58,7 +58,7 @@
         <w:t xml:space="preserve"> -------------------------------------------------------------------------------------- </w:t>
         <w:br/>
         <w:br/>
-        <w:t xml:space="preserve"> job description:  an&gt;&amp;amp;nbsp;&lt; span&gt;&lt; span&gt;</w:t>
+        <w:t xml:space="preserve"> job description:  job purpose the level ii cloud engineer will apply systematic engineering approaches to the design, development, and operation of cloud technologies and platforms for mission-critical solutions. the engineer will work closely with stakeholders to develop and implement cloud strategies, ensure compliance with security requirements, and support cybersecurity teams with technical expertise. duties and responsibilities the job duties and responsibilities include, but are not limited to the following: apply systematic, engineering approaches to design, architect, elicit requirements, develop, operate, and use cloud technologies and platforms for mission solutions. collaborate with stakeholders to develop cloud strategies, implement cloud architectures, and lead cultural changes for cloud adoption and use. work closely with risk management framework (rmf) and authorizing officials teams to ensure the cloud solutions meet and maintain the authority to operate (ato). develop strategies to monitor cloud usage in line with security requirements and ensure optimal performance. provide expertise on cloud technologies, tools, and best practices to meet availability, scalability, performance, and security requirements for cloud-based applications and systems. support cybersecurity teams by providing technical information for new and existing ato packages. implement security measures in workstations, servers, and other system components. participate in the design, implementation, testing, and deployment of hardware and software for oni networks. ensure hardware and software deliverables meet cybersecurity requirements as specified under dodi 8500.01, rmf it, and nist sp 800-53, including guidance from authorizing officials (aos). acknowledge special responsibilities with a privileged access agreement (paa) in accordance with secnavinst 5239.20a. qualifications minimum education &amp;amp; experience: bachelor s degree in computer science, information technology, or related stem degree program minimum10yrs of experience in the it field focusing on cloud engineering projects in secure dod environments. minimum 3yrs of experience deploying enterprise applications in cloud platforms, preferably in aws iat level ii certification experience with cloud technologies and platforms, including design, architecture, and operation. proficiency in developing and implementing cloud strategies and architectures. familiarity with risk management framework (rmf) and maintaining authority to operate (ato) for cloud solutions. strong understanding of cloud security requirements and best practices. experience in supporting cybersecurity teams and developing ato packages. knowledge of dodi 8500.01, rmf it, and nist sp 800-53 guidelines. strong analytical, problem-solving, and technical skills. excellent communication and teamwork abilities. must be a us citizen must have ts sci clearance about premier solutions hi, llc premier solutions hi, llc (pshi) is a minority woman-owned technology services company headquartered in honolulu, hawaii. pshi specializes in providing support services to several organizations and government agencies in the areas of information technology (it) and network management; software development, web and other content management; document management, business process improvement; and content digitization; program management; and administrative and professional support services. pshi is an affirmative action equal opportunity employer and strives to provide equal employment opportunity to all applicants and staff in accordance with sound employee relations practices and federal and state laws. all qualified applicants will receive consideration without regard to race, color, religion, sex, national origin, age, disability, veteran status, sexual orientation, gender identity or expression, marital status, ancestry, genetic information, pregnancy status, or any other characteristic protected by law. job type: full-time benefits: 401(k) dental insurance health insurance schedule: 8 hour shift education: bachelor s (required) experience: dod: 10 years (required) license certification: iat level ii (required) security clearance: top secret (preferred) work location: in person v role="separator" aria-orientation="horizontal" class="css-1v43wac e15p7aqh1"&gt;an&amp;amp;nbsp;&lt; span&gt;&lt; span&gt;</w:t>
         <w:br/>
         <w:br/>
         <w:t xml:space="preserve"> -------------------------------------------------------------------------------------- </w:t>
@@ -76,7 +76,7 @@
         <w:t xml:space="preserve"> -------------------------------------------------------------------------------------- </w:t>
         <w:br/>
         <w:br/>
-        <w:t xml:space="preserve"> job description:  an&gt;&amp;amp;nbsp;&lt; span&gt;&lt; span&gt;</w:t>
+        <w:t xml:space="preserve"> job description:  job description: we are looking for a qualified candidate to work on-site as a full-time microsoft cloud platform &amp;amp; infrastructure engineer for a government client in washington, district of columbia. the cloud engineer is needed in the design, configuration, optimization, and maintaining the baseline images for windows desktop and server operating systems. the candidate must have a current certification as a microsoft azure solutions architect expert. note: public trust clearance required - must be a u.s. citizen or green card holder location: onsite - fort worth, tx role &amp;amp; responsibilities: design and deployment of cloud infrastructure solutions for bep customers. manage the microsoft infrastructure - related projects for bep customers. design and implement the microsoft cloud related technologies within bep on schedule while satisfying the customer s requirements. collaborate with software developers and hardware engineers to develop strong interpersonal skills and evaluate change options for their company s information technology systems as a team. analyze current state and design the target solution according bep requirements. education &amp;amp; professional experience: must be a u.s. citizen or green card holder. bachelor s degree in computer science or related major. minimum four (4) years experience of windows server, active directory, ms exchange online, o365, azure cloud technology general knowledge of networking fundamentals, and overall knowledge of other it infrastructure technologies (networks, operating systems, virtualization platforms, databases, and middleware systems), required high-level understanding of server and cloud security concepts, desktop applications and operating systems, vmware virtualization in data centre, maintenance support and administration of production ms sql database servers, strong scripting, and automation experience, required required certifications: microsoft certified: azure solutions architect expert job type: full-time pay: $120,000 - $135,000 per year benefits: 401(k) 401(k) matching dental insurance flexible spending account health insurance retirement plan vision insurance schedule: 8 hour shift application question(s): are you able to obtain a public trust clearance? license certification: azure solutions architect expert certification (required) ability to commute: washington, dc (required) ability to relocate: washington, dc: relocate before starting work (required) work location: in person v role="separator" aria-orientation="horizontal" class="css-1v43wac e15p7aqh1"&gt;an&amp;amp;nbsp;&lt; span&gt;&lt; span&gt;</w:t>
         <w:br/>
         <w:br/>
         <w:t xml:space="preserve"> -------------------------------------------------------------------------------------- </w:t>
@@ -94,7 +94,7 @@
         <w:t xml:space="preserve"> -------------------------------------------------------------------------------------- </w:t>
         <w:br/>
         <w:br/>
-        <w:t xml:space="preserve"> job description:  an&gt;&amp;amp;nbsp;&lt; span&gt;&lt; span&gt;</w:t>
+        <w:t xml:space="preserve"> job description:   class="jobsearch-jobcomponent-description css-16y4thd eu4oa1w0"&gt;evans &amp;amp; chambers technology is seeking a highly motivated full stack developer to join our team! evans &amp;amp; chambers partners with the us national defense community to create fully integrated, resilient, and innovative digital solutions that enable them to make smart decisions in real-time. we work with our customers on everything from conquering their data to improving and safeguarding it infrastructure. our ultimate goal? to enhance our nation s ability to identify, address, and act – no matter what challenges arise. work location(s): mostly remote (90-100%). periodic meetings required in dc area. clearance requirement: active secret description: evans &amp;amp; chambers technology is seeking a cloud engineer to join our team! this engineer will develop multiple applications in aws and be responsible for using cloud native services to build modern, progressive, and responsive applications in an agile, iterative development practices. basic requirements: ba bs degree or equivalent experience experience working with agile methodology; breaking down work into user stories and delivering iteratively demonstrated expertise with aws landing zone, iam policies, lambda, api gateway, and database implementations experience with infrastructure-as-code (iac) tooling such as aws cloudformation and or aws cloud development kit (cdk) experience building and deploying code using ci cd pipelines minimum 5 years of design and implementation experience infrastructure architectures and solutions using aws services minimum of 5 years of react, typescript, node.js, next.js, and java experience preferred qualifications: aws solutions architect associate certification experience with mobile application development all employment opportunities are made without regard to age, race, creed, color, religion, sex national origin, ancestry, disability status, veteran status, sexual orientation, gender identity or expression, genetic information, marital status or any other basis protected by law. v role="separator" aria-orientation="horizontal" class="css-1v43wac e15p7aqh1"&gt;an&amp;amp;nbsp;&lt; span&gt;&lt; span&gt;</w:t>
         <w:br/>
         <w:br/>
         <w:t xml:space="preserve"> -------------------------------------------------------------------------------------- </w:t>
@@ -106,13 +106,13 @@
         <w:t xml:space="preserve"> -------------------------------------------------------------------------------------- </w:t>
         <w:br/>
         <w:br/>
-        <w:t xml:space="preserve"> job description:  an&gt;&amp;amp;nbsp;&lt; span&gt;&lt; span&gt;</w:t>
+        <w:t xml:space="preserve"> job description:  job purpose the level ii cloud engineer will apply systematic engineering approaches to the design, development, and operation of cloud technologies and platforms for mission-critical solutions. the engineer will work closely with stakeholders to develop and implement cloud strategies, ensure compliance with security requirements, and support cybersecurity teams with technical expertise. duties and responsibilities the job duties and responsibilities include, but are not limited to the following: apply systematic, engineering approaches to design, architect, elicit requirements, develop, operate, and use cloud technologies and platforms for mission solutions. collaborate with stakeholders to develop cloud strategies, implement cloud architectures, and lead cultural changes for cloud adoption and use. work closely with risk management framework (rmf) and authorizing officials teams to ensure the cloud solutions meet and maintain the authority to operate (ato). develop strategies to monitor cloud usage in line with security requirements and ensure optimal performance. provide expertise on cloud technologies, tools, and best practices to meet availability, scalability, performance, and security requirements for cloud-based applications and systems. support cybersecurity teams by providing technical information for new and existing ato packages. implement security measures in workstations, servers, and other system components. participate in the design, implementation, testing, and deployment of hardware and software for oni networks. ensure hardware and software deliverables meet cybersecurity requirements as specified under dodi 8500.01, rmf it, and nist sp 800-53, including guidance from authorizing officials (aos). acknowledge special responsibilities with a privileged access agreement (paa) in accordance with secnavinst 5239.20a. qualifications minimum education &amp;amp; experience: bachelor s degree in computer science, information technology, or related stem degree program minimum10yrs of experience in the it field focusing on cloud engineering projects in secure dod environments. minimum 3yrs of experience deploying enterprise applications in cloud platforms, preferably in aws iat level ii certification experience with cloud technologies and platforms, including design, architecture, and operation. proficiency in developing and implementing cloud strategies and architectures. familiarity with risk management framework (rmf) and maintaining authority to operate (ato) for cloud solutions. strong understanding of cloud security requirements and best practices. experience in supporting cybersecurity teams and developing ato packages. knowledge of dodi 8500.01, rmf it, and nist sp 800-53 guidelines. strong analytical, problem-solving, and technical skills. excellent communication and teamwork abilities. must be a us citizen must have ts sci clearance about premier solutions hi, llc premier solutions hi, llc (pshi) is a minority woman-owned technology services company headquartered in honolulu, hawaii. pshi specializes in providing support services to several organizations and government agencies in the areas of information technology (it) and network management; software development, web and other content management; document management, business process improvement; and content digitization; program management; and administrative and professional support services. pshi is an affirmative action equal opportunity employer and strives to provide equal employment opportunity to all applicants and staff in accordance with sound employee relations practices and federal and state laws. all qualified applicants will receive consideration without regard to race, color, religion, sex, national origin, age, disability, veteran status, sexual orientation, gender identity or expression, marital status, ancestry, genetic information, pregnancy status, or any other characteristic protected by law. job type: full-time benefits: 401(k) dental insurance health insurance schedule: 8 hour shift education: bachelor s (required) experience: dod: 10 years (required) license certification: iat level ii (required) security clearance: top secret (preferred) work location: in person v role="separator" aria-orientation="horizontal" class="css-1v43wac e15p7aqh1"&gt;an&amp;amp;nbsp;&lt; span&gt;&lt; span&gt;</w:t>
         <w:br/>
         <w:br/>
         <w:t xml:space="preserve"> -------------------------------------------------------------------------------------- </w:t>
         <w:br/>
         <w:br/>
-        <w:t xml:space="preserve"> job description:  an&gt;&amp;amp;nbsp;&lt; span&gt;&lt; span&gt;</w:t>
+        <w:t xml:space="preserve"> job description:  job purpose system engineer architect shall provide certified, trained, and experienced system engineering and architectural support to the partnerships and capabilities directorate. this role involves maintaining, controlling, and reviewing change control processes for software and service oriented architecture (soa) artifacts, developing dodaf-compliant architecture diagrams, supporting program management activities, and ensuring completion of engineering-related action items. duties and responsibilities the job duties and responsibilities include, but are not limited to the following: maintain, control, and review change control processes for software and soa artifacts. ensure all changes are documented, reviewed, and approved according to established protocols. participate in the refinement of dod architecture framework (dodaf) compliant architecture diagrams, including system views (svs) and operational views (ovs). assist the program manager (pm) in developing position papers, technical summaries, trade-off analyses, and highlighting key program issues. provide analytical support and technical expertise to facilitate decision-making processes. track, follow up, and ensure the completion of action items from engineering program reviews, working group reviews, and independent reviews. report on the status of action items and coordinate with pm to resolve outstanding issues. provide additional engineering support as requested and assigned by the pm. participate in various engineering activities, projects, and initiatives to support the directorate s objectives. qualifications minimum education &amp;amp; experience: master s degree in systems engineering or a related field. csep or relevant certifications in systems engineering or architecture (e.g., incose, togaf). minimum of 10 years of experience in system engineering and architecture, preferably within the dod or intelligence community or it field. minimum of 3 years project management experience. proficiency in dodaf and development of architecture diagrams. strong understanding of change control processes for software and soa. excellent analytical, problem-solving, and communication skills. ability to work independently and as part of a team in a high-security environment. occasional travel may be required to support program reviews and meetings. about premier solutions hi, llc premier solutions hi, llc (pshi) is a minority woman-owned technology services company headquartered in honolulu, hawaii. pshi specializes in providing support services to several organizations and government agencies in the areas of information technology (it) and network management; software development, web and other content management; document management, business process improvement; and content digitization; program management; and administrative and professional support services. pshi is an affirmative action equal opportunity employer and strives to provide equal employment opportunity to all applicants and staff in accordance with sound employee relations practices and federal and state laws. all qualified applicants will receive consideration without regard to race, color, religion, sex, national origin, age, disability, veteran status, sexual orientation, gender identity or expression, marital status, ancestry, genetic information, pregnancy status, or any other characteristic protected by law. job type: full-time benefits: 401(k) dental insurance health insurance experience level: 10 years schedule: 8 hour shift license certification: csep or relevant certifications (required) security clearance: top secret (preferred) ability to commute: washington, dc 20374 (required) ability to relocate: washington, dc 20374: relocate before starting work (preferred) work location: in person v role="separator" aria-orientation="horizontal" class="css-1v43wac e15p7aqh1"&gt;an&amp;amp;nbsp;&lt; span&gt;&lt; span&gt;</w:t>
         <w:br/>
         <w:br/>
         <w:t xml:space="preserve"> -------------------------------------------------------------------------------------- </w:t>
@@ -136,7 +136,7 @@
         <w:t xml:space="preserve"> -------------------------------------------------------------------------------------- </w:t>
         <w:br/>
         <w:br/>
-        <w:t xml:space="preserve"> job description:  an&gt;&amp;amp;nbsp;&lt; span&gt;&lt; span&gt;</w:t>
+        <w:t xml:space="preserve"> job description:  4+ years of technical support, or 3+ years of software development experience 2+ years of technical support experience knowledge of unix linux operating system 1+ years experience with a scripting language: perl, python, ruby, powershell or similar languages would you enjoy diving deep into, operating, and improving some of the largest software systems humanity has ever built? do the challenges that come of driving technical, business, and cultural change to improve the reliability, performance, and efficiency excite you? the aws managed operations (mo) organization was founded in april 2023, with the objective to reduce operational load and toil through long-term engineering projects. mo is building the best-in-class engineering and operations team that will own the day-to-day operations for aws regions; improving the availability, reliability, latency, performance and efficiency to operate aws regions. the mo team is actively seeking experienced support engineers with a strong background in cloud operations. as part of the aws managed operations team, you will play a pivotal role in building and leading operations and development teams dedicated to delivering high-availability aws services for aws utility computing (uc) customers. aws utility computing (uc) provides product innovations — from foundational services such as amazon s simple storage service (s3) and amazon elastic compute cloud (ec2), to consistently released new product innovations that continue to set aws s services and features apart in the industry. as a member of the uc organization, you ll support the development and management of compute, database, storage, internet of things (iot), platform, and productivity apps services in aws. a day in the life embark on a dynamic day as an experienced technical professional, leveraging your expertise to address and resolve intricate system issues within the sphere of your team s responsibilities. as a nimble problem-solver, you play a pivotal role in swiftly extending assistance, contributing to the professional development of junior engineers through active mentoring and knowledge-sharing. your impact goes beyond mere trouble-shooting; you meticulously refine documentation, processes, and tools, elevating operational efficiency and setting new benchmarks for excellence. this commitment to continuous improvement is emblematic of your dedication to fostering a culture of excellence within the technological landscape. moreover, your pursuit of mastery in diagnostic skills sets you apart as a formidable force, unraveling the complexities of system architecture and discerning the root causes of challenges. this professional journey is not just a role; it s a dynamic odyssey marked by strategic problem-solving, impactful leadership, and a relentless pursuit of technological prowess. welcome to a day where each task contributes to a legacy of innovation and excellence in the realm of technology. about the team diverse experiences aws values diverse experiences. even if you do not meet all of the qualifications and skills listed in the job description, we encourage candidates to apply. if your career is just starting, hasn t followed a traditional path, or includes alternative experiences, don t let it stop you from applying. why aws? amazon web services (aws) is the world s most comprehensive and broadly adopted cloud platform. we pioneered cloud computing and never stopped innovating — that s why customers from the most successful startups to global 500 companies trust our robust suite of products and services to power their businesses. inclusive team culture here at aws, it s in our nature to learn and be curious. our employee-led affinity groups foster a culture of inclusion that empower us to be proud of our differences. ongoing events and learning experiences, including our conversations on race and ethnicity (core) and amazecon (gender diversity) conferences, inspire us to never stop embracing our uniqueness. mentorship &amp;amp; career growth we re continuously raising our performance bar as we strive to become earth s best employer. that s why you ll find endless knowledge-sharing, mentorship and other career-advancing resources here to help you develop into a better-rounded professional. work life balance we value work-life harmony. achieving success at work should never come at the expense of sacrifices at home, which is why flexible work hours and arrangements are part of our culture. when we feel supported in the workplace and at home, there s nothing we can t achieve in the cloud. bachelor s degree in computer information systems, computer engineering or a related discipline 6+ years experience with cloud computing technologies 3+ years of networking experience 2+ years of experience with support procedures and methodologies for production computing environments. development of systems automation in a scripting language: perl, python, ruby or similar languages experience with agile engineering practices (scrum, continuous delivery, etc) meets exceeds amazon s leadership principles requirements for this role meets exceeds amazon s functional technical depth and complexity for this role amazon is committed to a diverse and inclusive workplace. amazon is an equal opportunity employer and does not discriminate on the basis of race, national origin, gender, gender identity, sexual orientation, protected veteran status, disability, age, or other legally protected status. for individuals with disabilities who would like to request an accommodation, please visit https: www.amazon.jobs en disability us. v role="separator" aria-orientation="horizontal" class="css-1v43wac e15p7aqh1"&gt;an&amp;amp;nbsp;&lt; span&gt;&lt; span&gt;</w:t>
         <w:br/>
         <w:br/>
         <w:t xml:space="preserve"> -------------------------------------------------------------------------------------- </w:t>
@@ -154,7 +154,7 @@
         <w:t xml:space="preserve"> -------------------------------------------------------------------------------------- </w:t>
         <w:br/>
         <w:br/>
-        <w:t xml:space="preserve"> job description:  an&gt;&amp;amp;nbsp;&lt; span&gt;&lt; span&gt;</w:t>
+        <w:t xml:space="preserve"> job description:  cloud engineer ***all applicants must reside within commuting distance to our client in washington, dc. all applicants must be us citizens. responsibilities: the cloud engineer is responsible for the ongoing configuration, operations, and maintenance of the services and infrastructure that supports our client s data services. the cloud engineer must be proficient in managing and monitoring an azure environment, including virtual networks, storage, compute, identity, security, and governance to ensure the availability, reliability, and security of the data services systems. the cloud engineer must maintain existing apis on the open data platform (odp) and microsoft data services (mds) platforms and provide power bi premium capacity, workspaces, and azure data services to dme teams and products. the cloud engineer will also be responsible for supporting and advising teams within our client that develop new products that will transition to the o&amp;amp;m team for support. requirements: the cloud engineer must have a minimum of 8+ years experience and be microsoft certified: azure administrator associate. job type: full-time pay: $145,000 - $185,000 per year benefits: 401(k) dental insurance health insurance compensation package: yearly pay experience level: 7 years 8 years schedule: 8 hour shift application question(s): are you a us citizen? experience: power bi: 5 years (required) azure data services: 5 years (required) cloud engineering: 8 years (required) license certification: microsoft certified: azure administrator associate (required) ability to commute: washington, dc 20230 (preferred) work location: hybrid remote in washington, dc 20230 v role="separator" aria-orientation="horizontal" class="css-1v43wac e15p7aqh1"&gt;an&amp;amp;nbsp;&lt; span&gt;&lt; span&gt;</w:t>
         <w:br/>
         <w:br/>
         <w:t xml:space="preserve"> -------------------------------------------------------------------------------------- </w:t>
@@ -166,13 +166,13 @@
         <w:t xml:space="preserve"> -------------------------------------------------------------------------------------- </w:t>
         <w:br/>
         <w:br/>
-        <w:t xml:space="preserve"> job description:  an&gt;&amp;amp;nbsp;&lt; span&gt;&lt; span&gt;</w:t>
+        <w:t xml:space="preserve"> job description:  position: it specialist (its), gs-14 division: office of the chief information officer (ocio) unit: cloud assessment and prototype unit (capu) location: washington, dc working hours: 8:30am-4:30pm (flexible) salary: gs-14 $139,395 -$181,216 full performance level: gs-14 number of positions available: 1 duration: full time permanent additional selections may be made from this announcement to fill positions within the same division when the position includes substantially the same duties, responsibilities, and qualifications. key requirements must be a u.s. citizen must be able to obtain a top secret-sci clearance must be able to obtain a top secret clearance mission statement: the mission of the fbi is to protect the american people and uphold the constitution of the united states. major duties : perform analysis of current fbi cloud posture as a multi-cloud agency as well as coordinate and educate on potential fbi cloud enterprise expansion. as the cloud pmo project manager, administer and develop documentation for processes requirements, standards, compliance, and governance to support system application owners for cloud migrations. liaise between hq divisions, field offices, external partners and cybersecurity stakeholders in relation to cloud services, capabilities, usage, and adoption. develop strategies and implement plans for various cloud migration and technical research projects within the fbi s overall cloud portfolio. provide strategic information to ocio and executive management through presentations, reports, correspondence, briefings, charts, tables, and graphs. establish and maintain close relationships with high-level management personnel within and outside of the ocio to: resolve complex administrative issues and problems; obtain required approvals; respond to inquiries; and obtain information necessary to formulate accurate conclusions. conduct research on policies, directives, laws, and regulations, then interpret and integrate into capu best practices for the cloud. qualifications and evaluations please make sure your specialized experience requirement(s) can be identified in your resume. applicants must meet the qualification requirements by the closing date of this announcement. your application will be evaluated and rated under the fbi s candidate rating procedures. your resume and supporting documentation will be used to determine whether you meet the job qualifications listed in this announcement and will be compared to your responses to the online assessment questionnaire. high self-assessment in the vacancy questions that is not supported by information in your resume, and or supporting documents may eliminate you from most competitive status. your application will then be placed in one of three categories: most competitive, competitive, or least competitive. names of candidates in the most competitive category will be sent to the hiring official for employment consideration. veterans preference will be applied. all applicants will be rated on the following competencies: collaboration communication customer service information management technology awareness specialized experience (se): gs-14: applicant must possess at least one (1) year of specialized experience equivalent to the gs- 13grade level. se is defined as follows: experience in communicating orally and in writing. experience in providing guidance to leadership to on projects and initiatives. experience developing, interpreting, and applying process best practices to the delivery of enterprise-wide programs. experience assessing, analyzing, and managing communications around risk to assist management in making decisions. desired skills desired skills are not mandatory and will not be utilized to minimally qualify applicants. desired skills are: knowledge of cloud technology to identify, define, forecast, analyze, and research a variety of potential cloud solutions based on system requirements. strong writing, critical thinking, and program project management skills. must be able to communicate information to senior executive audiences. how to apply for detailed instructions related to applying, uploading documents, withdrawing an application or updating your application, please review instructions on v role="separator" aria-orientation="horizontal" class="css-1v43wac e15p7aqh1"&gt;an&amp;amp;nbsp;&lt; span&gt;&lt; span&gt;</w:t>
         <w:br/>
         <w:br/>
         <w:t xml:space="preserve"> -------------------------------------------------------------------------------------- </w:t>
         <w:br/>
         <w:br/>
-        <w:t xml:space="preserve"> job description:  an&gt;&amp;amp;nbsp;&lt; span&gt;&lt; span&gt;</w:t>
+        <w:t xml:space="preserve"> job description:  job summary: equipment management service and repair – emsar, headquartered in austin, texas, is a fast-growing national technical services company providing maintenance, repair and installation services to oems in the healthcare, laboratory, self-service kiosk, and critical power sectors. emsar s customer-centric model enables the company to customize and deliver the highest quality solutions to its blue-chip and emerging client base. emsar s portfolio of services includes: on-site technical field support, including maintenance &amp;amp; repair fda field change orders (“recalls”) bench repair and remanufacturing installation call center contract manufacturing and logistics fda compliance and validation project management training and education general discussion of responsibilities, mission and strategy we are looking for field service engineer i who is passionate about our core mission – to customize and deliver the best and highest quality solutions to our customers. this role will support the company s mission, vision, and values. this intermediate-level field position is responsible for testing, calibration, verification, preventative maintenance, installation and repair services on a variety of equipment including; medical testing devices, kiosk equipment, power three-phase high voltage ups and distribution equipment and or other emsar and client equipment. as a service provider for a variety of customers, this position serves as the client facing representative for the organization and expected to perform efficiently, effectively and represent emsar in a professional manner. to perform this job successfully, an individual must be able to perform each essential duty satisfactorily. reasonable accommodations may be made to assist individuals with disabilities to perform these essential functions: provides on-site preventative maintenance, repairs, performance verifications, calibrations, and software hardware upgrades on emsar supported equipment. establishes and maintains close communication with assigned customers to ensure maximum operational visibility. senior field service lab engineer territory experience with client satisfaction focus skills. proficiency in operating and maintaining a range of analytical instruments: instrument engineer, chromatography, systems, (hplc, gc) spectroscopy instruments, (uv-vis, ftir), mass spectrometry, analytical chemistry, and other specialized equipment. provide intermediate level of engineer support and service work. responsible for customer satisfaction pertaining to services provided. responsible for following quality practices specified by emsar and product vendors. manages assigned work orders and document all facets of the work product in emsar s computerized maintenance management system (cmms). provides accurate and timely reporting of service status and escalations pertaining to services. maintains a professional appearance at all times with regard to dress and personal appearance as well as tools and equipment. controls and maintains all emsar assets, including tools, parts, and test equipment needed to preform work tasks. promotes teamwork and cooperation between emsar associates and partner staff. works regularly with the appropriate dispatcher for work assignments. maintains a safe work environment, follows safety instructions training, and utilizes appropriate safety equipment. may operate onsite to dedicated client facility. may provide on the job support to entry-level technicians. follows client quality requirements pertaining to services provided. supports and applies appropriate quality system processes. performs additional duties as needed and or assigned by supervisor manager discussion of personal characteristics and “fit” to perform this job successfully, an individual must be able to perform each essential duty satisfactorily. the requirements listed below are representative of the knowledge, skill, and or ability required. analytical: ability to read and interpret technical instructions, safety manuals, service manuals, policies and procedures. relies on instructions and pre-established guidelines to perform the functions of the job. technical skills: limited field service and or technical experience. intermediate level technical skills. oral written communication: excellent verbal and written communication skills. interpersonal skills: effective communication that results in positive internal external relationships. planning organizing: associate is able to prioritize and plan activities and uses time efficiently. has knowledge of commonly-used concepts, practices, and procedures as a field service engineer for any one, or more, divisions. works independently with some direct supervision. job type: full-time pay: $75,000 - $102,447 per year benefits: 401(k) 401(k) matching dental insurance health insurance life insurance paid time off referral program retirement plan vision insurance experience level: 5 years schedule: day shift monday to friday no weekends experience: analytical chemistry: 2 years (required) hplc, gc, lc, chromatrography: 2 years (required) location: washington, dc (required) willingness to travel: 50% (required) work location: remote v role="separator" aria-orientation="horizontal" class="css-1v43wac e15p7aqh1"&gt;an&amp;amp;nbsp;&lt; span&gt;&lt; span&gt;</w:t>
         <w:br/>
         <w:br/>
         <w:t xml:space="preserve"> -------------------------------------------------------------------------------------- </w:t>
@@ -184,7 +184,7 @@
         <w:t xml:space="preserve"> -------------------------------------------------------------------------------------- </w:t>
         <w:br/>
         <w:br/>
-        <w:t xml:space="preserve"> job description:  an&gt;&amp;amp;nbsp;&lt; span&gt;&lt; span&gt;</w:t>
+        <w:t xml:space="preserve"> job description:  seneca technologies is part of the seneca nation group (sng) portfolio of companies. sng is the federal government contracting business wholly owned by the seneca nation of indians. sng meets mission-critical needs of federal civilian, defense, and intelligence community customers across a variety of domains. the sng portfolio receives shared services support from its parent company seneca holdings and is comprised of multiple companies that participate in the small business administration 8(a) program. to learn more visit www.senecanationgroup.com and follow us on linkedin. the seneca nation group companies offer competitive compensation and a strong benefits package including comprehensive medical and dental care, matching 401k, paid time off, flexible spending accounts, disability coverage, and other benefits that help provide financial protection for you and your family. we pride ourselves on our collaborative work environment and culture which embraces our mission of providing financial and non-financial benefits back to the members of the seneca nation. seneca technologies is seeking a cloud engineer in the washington, dc metro region. the objective of this work is to support a large genai program for our irs customer responsibilities include, but are not limited to : cloud solutions architecture: design and implement robust cloud solutions that support generative ai applications. evaluate and recommend cloud service technology stacks that best fit project requirements and irs standards. deployment and scaling: automate the deployment of ai models and data pipelines in the cloud. ensure scalable architectures that can handle varying loads and complex computations efficiently. security and compliance: implement and manage security measures to protect data and maintain compliance with federal regulations. regularly review and update security protocols and disaster recovery strategies to mitigate risks. performance monitoring and optimization: monitor cloud resources and applications to ensure optimal performance and cost-efficiency. troubleshoot and resolve any issues related to cloud infrastructure and services. collaboration and communication: work closely with ai developers, data scientists, and other it professionals to ensure seamless integration of cloud solutions. communicate effectively with non-technical stakeholders to explain cloud technologies and their benefits. basic qualifications: bachelor s degree in computer science, information technology, or a related field. 3+ years of experience in cloud engineering, with a strong background in amazon web services (aws), microsoft azure, or google cloud platform. proficient in deploying and managing infrastructures with automation tools (e.g., terraform, ansible). strong understanding of containerization and orchestration technologies (e.g., docker, kubernetes). possess the ability to obtain and maintain an irs security clearance. desired skills: certifications in cloud architecture (aws certified solutions architect, google cloud certified architect, etc.). experience with machine learning ai technologies and their deployment in cloud environments. familiarity with security standards and compliance frameworks relevant to federal agencies diversity, equity &amp;amp; inclusion statement: the seneca holdings family of companies is committed to building an inclusive work environment that encourages, supports, and celebrates the diversity of our employees. we recognize that an inclusive corporate culture improves how we support our customers and also improves the collective impact we can make in our communities. equal opportunity statement: seneca holdings provides equal employment opportunities to all employees and applicants without regard to race, color, religion, sex gender, sexual orientation, national origin, age, disability, marital status, genetic information and or predisposing genetic characteristics, victim of domestic violence status, veteran status, or other protected class status. this policy applies to all terms and conditions of employment, including, but not limited to, hiring, placement, promotion, termination, layoff, recall, transfer, leave of absence, compensation and training. the company also prohibits retaliation against any employee who exercises his or her rights under applicable anti-discrimination laws. notwithstanding the foregoing, the company does give hiring preference to seneca or native individuals. veterans with expertise in these areas are highly encouraged to apply. v role="separator" aria-orientation="horizontal" class="css-1v43wac e15p7aqh1"&gt;an&amp;amp;nbsp;&lt; span&gt;&lt; span&gt;</w:t>
         <w:br/>
         <w:br/>
         <w:t xml:space="preserve"> -------------------------------------------------------------------------------------- </w:t>
@@ -196,7 +196,7 @@
         <w:t xml:space="preserve"> -------------------------------------------------------------------------------------- </w:t>
         <w:br/>
         <w:br/>
-        <w:t xml:space="preserve"> job description:  an&gt;&amp;amp;nbsp;&lt; span&gt;&lt; span&gt;</w:t>
+        <w:t xml:space="preserve"> job description:  founded in 1979, science and technology corporation (stc) delivers an extensive range of award- winning advanced scientific, engineering, and technical support services to the u.s. government and industry customers. our proven expertise and experience span scientific research, development, test and evaluation in areas such as earth and atmospheric sciences, engineering, data science and software engineering. will you join our world-class team? employment category: full-time regular location: temporarily remote - must be within driving distance of silver spring, md travel: some travel may be required both locally and domestically by car or plane. security clearance: must be able to obtain and maintain a public trust citizenship: u.s. citizenship or green card holder salary: $120,00-$145,000 - commensurate upon experience job description: stc is seeking to hire a senior satellite systems engineer to support noaa s national environmental satellite data and information service (nesdis) office of satellite architecture and engineering (sae). the office is responsible for developing and managing policies and processes for effective implementation of program management and systems engineering through nesids. works involves the noaa nesdis commercial data program within the office of systems architecture and advanced planning (osaap). benefits: paid time off starting at 80 hrs yr, 11 federal holidays, and 40 hrs yr sick leave 401k with up to 4% employer matching contribution comprehensive medical, dental, vision insurance, short term long term disability flexible spending account health savings account tuition reimbursement job requirements specific duties will include (but are not limited to): assist in all program management activities for the commercial data program assemble and manage teams to develop technical requirements for satellite-based commercial data sources for nesdis and its customers, including the national weather service and international partners. work with the nesdis acquisitions, general counsel, and international affairs offices to perform market research, develop solicitations, and execute contracts for acquiring commercial satellite data. evaluate commercial sector capabilities for providing satellite remote sensing data, leading capability assessment teams of subject matter experts in various technologies and a consultation with the nesdis chief scientist. develop planning budgets and perform cost of benefit analyzes for various planned and proposed remote sensing architectures and commercial sources prepare and deliver briefings to sae and nesdis leadership and international partners such as eumetsat and the met office author reports and documentation in response to doc and congressional requests manage existing operational commercial data sources and track usage of data by internal and partner organizations essential requirements: more than 15 years related experience to required tasks described above applied experience with satellite remote sensing architectures and operations program management experience for noaa, nasa, or dod satellite missions, or other relevant program management experience ability to work independently with minimal supervision. highly conversant in ms office and google workspace suite education: master s degree in engineering or natural sciences required job type: full-time pay: $125,000 - $145,000 per year benefits: 401(k) 401(k) matching dental insurance flexible spending account health insurance health savings account life insurance paid time off tuition reimbursement vision insurance schedule: 8 hour shift work location: in person v role="separator" aria-orientation="horizontal" class="css-1v43wac e15p7aqh1"&gt;an&amp;amp;nbsp;&lt; span&gt;&lt; span&gt;</w:t>
         <w:br/>
         <w:br/>
         <w:t xml:space="preserve"> -------------------------------------------------------------------------------------- </w:t>
@@ -208,7 +208,7 @@
         <w:t xml:space="preserve"> -------------------------------------------------------------------------------------- </w:t>
         <w:br/>
         <w:br/>
-        <w:t xml:space="preserve"> job description:  an&gt;&amp;amp;nbsp;&lt; span&gt;&lt; span&gt;</w:t>
+        <w:t xml:space="preserve"> job description:  2+ years of non-internship professional front end, web or mobile software development using javascript, html and css experience 1+ years of computer science fundamentals (object-oriented design, data structures, algorithm design, problem solving and complexity analysis) experience experience using javascript frameworks such as angular and react amazon web services (aws) is one of amazon s fastest growing businesses. at aws, we are passionate about thinking big, innovating on behalf of our customers, and tackling problems at scale. millions of customers, from independent developers to large enterprises, interact with aws by using the aws management console. the management console is their introduction to aws, and for many, their primary interface to accomplish a wide variety of tasks. it is our job to maintain and improve this experience, constantly innovating with rapid design and experimentation, leveraging well-established mechanisms for gathering and understanding user behavior and feedback. ws console platform team is hiring a passionate front end engineer are you a talented and driven front end engineer looking to make a big impact? the aws console platform team is seeking an exceptional individual to help us build the services and products that power the consoles for over 260+ aws services. in this role, you will be responsible for developing cutting-edge products that enable aws teams to easily create and customize their own consoles. you ll work closely with product managers, designers, and backend engineers to deliver intuitive and efficient console experiences for our customers. aws has the most services and more features within those services, than any other cloud provider–from infrastructure technologies like compute, storage, and databases–to emerging technologies, such as machine learning and artificial intelligence, data lakes and analytics, and internet of things. whether its identity features such as access management and sign on, cryptography, console, builder &amp;amp; developer tools, and even projects like automating all of our contractual billing systems, aws platform is always innovating with the customer in mind. the aws platform team sustains over 750 million transactions per second. we have a formal mentor search application that lets you find a mentor that works best for you based on location, job family, job level etc. in addition to formal mentors, we work and train together so that we are always learning from one another, and we celebrate and support the career progression of our team members. our team also puts a high value on work-life balance. striking a healthy balance between your personal and professional life is crucial to your happiness and success here, which is why we aren t focused on how many hours you spend at work or online. instead, we re happy to offer a flexible schedule so you can have a more productive and well-balanced life—both in and outside of work. here at aws, we embrace our differences. we are committed to furthering our culture of inclusion. we have ten employee-led affinity groups, reaching 40,000 employees in over 190 chapters globally. we have innovative benefit offerings, and we host annual and ongoing learning experiences, including our conversations on race and ethnicity (core) and amazecon (gender diversity) conferences. amazon s culture of inclusion is reinforced within our 14 leadership principles, which remind team members to seek diverse perspectives, learn and be curious, and earn trust. this team is part of aws utility computing (uc): aws utility computing (uc) provides product innovations — from foundational services such as amazon s simple storage service (s3) and amazon elastic compute cloud (ec2), to consistently released new product innovations that continue to set aws s services and features apart in the industry. as a member of the uc organization, you ll support the development and management of compute, database, storage, internet of things (iot), platform, and productivity apps services in aws, including support for customers who require specialized security solutions for their cloud services. about aws diverse experiences aws values diverse experiences. even if you do not meet all of the preferred qualifications and skills listed in the job description, we encourage candidates to apply. if your career is just starting, hasn t followed a traditional path, or includes alternative experiences, don t let it stop you from applying. why aws? amazon web services (aws) is the world s most comprehensive and broadly adopted cloud platform. we pioneered cloud computing and never stopped innovating — that s why customers from the most successful startups to global 500 companies trust our robust suite of products and services to power their businesses. inclusive team culture here at aws, it s in our nature to learn and be curious. our employee-led affinity groups foster a culture of inclusion that empower us to be proud of our differences. ongoing events and learning experiences, including our conversations on race and ethnicity (core) and amazecon (gender diversity) conferences, inspire us to never stop embracing our uniqueness. mentorship &amp;amp; career growth we re continuously raising our performance bar as we strive to become earth s best employer. that s why you ll find endless knowledge-sharing, mentorship and other career-advancing resources here to help you develop into a better-rounded professional. work life balance we value work-life harmony. achieving success at work should never come at the expense of sacrifices at home, which is why we strive for flexibility as part of our working culture. when we feel supported in the workplace and at home, there s nothing we can t achieve in the cloud. hybrid work we value innovation and recognize this sometimes requires uninterrupted time to focus on a build. we also value in-person collaboration and time spent face-to-face. our team affords employees options to work in the office every day or in a flexible, hybrid work model near one of our us amazon offices. key job responsibilities design and implement products using modern front-end technologies collaborate with cross-functional teams to understand requirements and translate them into elegant, user-centric solutions optimize performance, accessibility, and maintainability of the platform s front-end components champion best practices in front-end engineering, including testing, documentation, and code quality contribute to the evolution of the platform s architecture and technology stack 1+ years of agile software development methodology experience experience with common front-end technologies such as html, css, js, typescript, and node amazon is committed to a diverse and inclusive workplace. amazon is an equal opportunity employer and does not discriminate on the basis of race, national origin, gender, gender identity, sexual orientation, protected veteran status, disability, age, or other legally protected status. for individuals with disabilities who would like to request an accommodation, please visit https: www.amazon.jobs en disability us. v role="separator" aria-orientation="horizontal" class="css-1v43wac e15p7aqh1"&gt;an&amp;amp;nbsp;&lt; span&gt;&lt; span&gt;</w:t>
         <w:br/>
         <w:br/>
         <w:t xml:space="preserve"> -------------------------------------------------------------------------------------- </w:t>
@@ -226,49 +226,49 @@
         <w:t xml:space="preserve"> -------------------------------------------------------------------------------------- </w:t>
         <w:br/>
         <w:br/>
-        <w:t xml:space="preserve"> job description:  an&gt;&amp;amp;nbsp;&lt; span&gt;&lt; span&gt;</w:t>
+        <w:t xml:space="preserve"> job description:  job title: senior cloud solutions engineer - azure location: national harbor, md (hybrid) type: full time compensation: $120,000 to $165,000 doe, annually + benefits (401k, medical, dental, fsa + more!) cloudforce is seeking a talented, full-time senior cloud solutions engineer, with experience designing and implementing solutions on the microsoft azure platform. this role requires hands-on engineering of cloud infrastructure solutions to meet the complex requirements of various high-profile customers across the washington, dc region. ideal candidates must possess a solid foundation in it infrastructure; demonstrated experience working with leading-edge cloud offerings particularly azure services, and a desire to learn test deploy support the latest cloud technologies in a dynamic environment. our ideal candidate will also possess an innate desire to provide exceptional customer service with a positive, nurturing personality, and a willingness to help improve every client s situation through the thoughtful application of technology. you have: minimum of 2 years hands-on experience specific to azure minimum of 3 years hands-on experience with it infrastructure (datacenters + enterprise networks) strong understanding of different deployment resource types and when to deploy each type (iaas, paas, saas, draas) proficiency in powershell and or azure cli knowledge in automating deployment workloads in azure ability to consult with customers to assist in the extraction of technical requirements from business objectives ability to convert technical requirements into a proposed system architecture ability to design and deploy multi-tier server (and serverless) applications strong background in it infrastructure fundamentals, including networking, storage, and security experience creating professional documentation and diagrams for external consumption excellent written and verbal communication skills you might also have: previous involvement in migrating data center workloads to azure previous experience in a consulting role azure certifications: administrator, architect, devops engineer, security engineer additional microsoft certifications: o365, mcitp, mcsa, mcse other certifications: cissp, ccna, comptia you love to: work in a dynamic team environment perform as a self-starter and manage your own time analyze and solve tough technical problems by leveraging leading-edge technologies demonstrate your expertise through a consultative and collaborative approach to engineering interact with clients often and maintain excellent customer service participate in monthly company outings and quarterly local service projects eat lunch as a team every friday and try your hand at conquering our ping-pong champions or our xbox ninjas about us: cloudforce is a spirited team defined by the shared values of excellence, growth, teamwork, passion, giving back, and glee. as technophiles, we thrive on the latest developments in our chosen field of expertise: cloud computing. as humans, we are driven by the opportunities to make life better through the thoughtful application of technology. at cloudforce, these two pursuits combine to form an effective, human-centered approach for making cloud solutions accessible for businesses, app developers, and entrepreneurs, alike. we offer our employees unique opportunities to learn, grow, and be part of a team that believes in more than just typical nine-to-five activities. we ve built a culture around openness, inclusiveness, giving back to the community, team-building, and growth. whether it be through monthly team outings, annual trips, or our frequent charitable activities, we re serious about making each team member feel like they re part of our family. cloudforce is an equal opportunity affirmative action employer. all qualified candidates will receive consideration for employment without regard to disability, protected veteran status, race, color, religious creed, national origin, citizenship, marital status, sex, sexual orientation gender identity, age, or genetic information. p.s.... cloudforce offers everything you d expect in the perfect technology job… outstanding opportunities to learn, grow, and expand your network excellent compensation, benefits, and generous incentives 401k savings plan and education reimbursement ultra-modern gym with a tonal and peloton super cutting-edge technology state-of-the-art workspace community involvement great team synergy but we also offer a few irresistible extras: friday afternoon shenanigans a kitchen stocked with free snacks getting rewarded just for learning new things super fun location with restaurants, shops, and more seeing your input and suggestions heard and implemented free monthly garage parking with direct private access to office finding yourself more likely to trip over a balloon than a handbook brand-new, sun-filled national harbor offices with scenic views of the potomac scenic walking paths along the potomac for getting some fresh air and think time applying your technology smarts and insights to make the world safer, smarter, better job type: full-time pay: $120,000 - $165,000 per year benefits: 401(k) 401(k) matching dental insurance employee assistance program employee discount flexible schedule flexible spending account health insurance life insurance paid time off parental leave professional development assistance referral program relocation assistance retirement plan tuition reimbursement vision insurance compensation package: bonus opportunities employee stock ownership plan yearly pay schedule: monday to friday application question(s): will you now, or in the future, require sponsorship for employment visa status (e.g. h-1b visa status)? (yes no) experience: azure: 2 years (required) it infrastructure (datacenters + enterprise networks): 3 years (required) ability to relocate: oxon hill, md 20745: relocate before starting work (required) work location: in person v role="separator" aria-orientation="horizontal" class="css-1v43wac e15p7aqh1"&gt;an&amp;amp;nbsp;&lt; span&gt;&lt; span&gt;</w:t>
         <w:br/>
         <w:br/>
         <w:t xml:space="preserve"> -------------------------------------------------------------------------------------- </w:t>
         <w:br/>
         <w:br/>
-        <w:t xml:space="preserve"> job description:  an&gt;&amp;amp;nbsp;&lt; span&gt;&lt; span&gt;</w:t>
+        <w:t xml:space="preserve"> job description:  1+ years of systems administration experience (linux windows). networking and troubleshooting experience. in lieu of above relevant work experience, degree in computer science, engineering or a related field. current, active us government security clearance of top secret or above would you like to help implement innovative cloud computing solutions and solve the world s most complex technical problems? do you have a deep passion and desire to engineer and operate the world s largest cloud computing infrastructure to provide a better world for future generations? amazon web services is seeking top industry technical experts to grow our team dedicated to expanding our elastic compute cloud (ec2) to government customers. we are seeking a talented engineer skilled in the art of integration who understands the agile mindset and devops philosophies, yet is not constrained by how “things are usually done" and is willing to decompose and reinvent systems, processes, and tools. we re looking for a technical expert for one of the largest compute services on the planet; if you possess that rare mix of depth in operations, networking, and systems engineering then we are waiting for your application. inclusive team culture here at aws, we embrace our differences. we are committed to furthering our culture of inclusion. we have ten employee-led affinity groups, reaching 40,000 employees in over 190 chapters globally. we have innovative benefit offerings, and host annual and ongoing learning experiences, including our conversations on race and ethnicity (core) and amazecon (gender diversity) conferences. amazon s culture of inclusion is reinforced within our 16 leadership principles, which remind team members to seek diverse perspectives, learn and be curious, and earn trust. work life balance our team puts a high value on work-life balance. it isn t about how many hours you spend at home or at work; it s about the flow you establish that brings energy to both parts of your life. we believe striking the right balance between your personal and professional life is critical to life-long happiness and fulfillment. we offer flexibility in working hours and encourage you to find your own balance between your work and personal lives. mentorship &amp;amp; career growth we are dedicated to supporting our new team members. our team has a broad mix of experience levels and amazon tenures, and we re building an environment that celebrates knowledge sharing and mentorship. this position requires that the candidate selected must currently possess and maintain an active ts sci security clearance. the position further requires that, after start, the selected candidate obtain and maintain an active ts sci security clearance with polygraph or commensurate clearance for each government agency for which they perform aws work. 10012 key job responsibilities you ll be part of a world-class team in a fast-paced environment that has the entrepreneurial feel of a start-up. this is an opportunity to operate and engineer systems on a massive scale, and to gain top-notch experience in cloud computing. you ll be surrounded by people who are smart, passionate about cloud computing, and believe that world class service is critical to customer success. you ll become expert at ec2 platform diagnosis, response, measurement, and automation. you will design and build the operational scalability that sustains the platform s insane growth. you will be able to measure your success by its visible impact on the efficiency and effectiveness of government services for our nation. a day in the life amazon has a fast-paced environment where we “work hard, have fun, make history.” on a “typical” day engineers might deep dive to root cause a customer issue, investigate why a metric is trending the wrong way, consult with the top engineers at amazon, or discuss radical new approaches to automate operational issues. we are open to hiring candidates to work out of one of the following locations: herndon, va, usa 1+ years experience with cloud computing technologies. 1+ years of experience with support procedures and methodologies for production computing environments. experience automating routine tasks. experience with performance and log analysis. amazon is committed to a diverse and inclusive workplace. amazon is an equal opportunity employer and does not discriminate on the basis of race, national origin, gender, gender identity, sexual orientation, protected veteran status, disability, age, or other legally protected status. for individuals with disabilities who would like to request an accommodation, please visit https: www.amazon.jobs en disability us. v role="separator" aria-orientation="horizontal" class="css-1v43wac e15p7aqh1"&gt;an&amp;amp;nbsp;&lt; span&gt;&lt; span&gt;</w:t>
         <w:br/>
         <w:br/>
         <w:t xml:space="preserve"> -------------------------------------------------------------------------------------- </w:t>
         <w:br/>
         <w:br/>
-        <w:t xml:space="preserve"> job description:  an&gt;&amp;amp;nbsp;&lt; span&gt;&lt; span&gt;</w:t>
+        <w:t xml:space="preserve"> job description:  bachelor s degree in relevant engineering field or equivalent additional experience 10+ years of physical security design experience 3+ years of physical security design experience in data center or similar mission critical projects aws infrastructure services owns the design, planning, delivery, and operation of all aws global infrastructure. in other words, we re the people who keep the cloud running. we support all aws data centers and all of the servers, storage, networking, power, and cooling equipment that ensure our customers have continual access to the innovation they rely on. we work on the most challenging problems, with thousands of variables impacting the supply chain — and we re looking for talented people who want to help. you ll join a diverse team of software, hardware, and network engineers, supply chain specialists, security experts, operations managers, and other vital roles. you ll collaborate with people across aws to help us deliver the highest standards for safety and security while providing seemingly infinite capacity at the lowest possible cost for our customers. and you ll experience an inclusive culture that welcomes bold ideas and empowers you to own them to completion. amazon web services (aws) is seeking a sr. physical security engineer to join its data center design team. position is available for any of the following locations: seattle, washington herndon, virginia columbus, ohio austin, texas as a sr. physical security engineer at aws, you will lead security designs for amazon data centers (dc) throughout our americas region. physical security engineers at aws work to design safe, secure, resilient, cost effective data center (dc) facilities. as a physical security engineer at aws, you will lead security designs for dcs in our americas region and impact aws global dc security standards. you will be part of a highly creative and efficient design team comprised of architects, engineers, and designers tasked with solving problems and challenging the status quo. as a subject matter expert, you will provide technical guidance, have a direct impact on the design of dc facilities, solve large-scale implementation issues, and be responsible for developing and communicating security design requirements to internal and external project partners. as a sr. physical security engineer, you will work directly with other aws security teams, aws management, and partners to collaborate in the real-world application of physical security throughout aws. you will review and be very knowledgeable of new and cutting-edge technologies and security measures for possible application to the existing suite of security processes and measures in order to enhance the security posture across aws. you should have a working knowledge of physical security principles and how that relates to practical application and real-world implementation of processes and measures, as well as working knowledge of crime prevention through environmental design (cpted). key job responsibilities lead designs (construction drawings and specifications) for physical security elements (cameras, access control, intrusion detection, fences, gates, etc.) for dc projects. collaborate with other security organizations within aws to develop design standards, evaluate cost, risk and benefits of designs and facilitate design discussions. communicate conceptual designs to internal stakeholders and external consultants. participate in maintenance basis of design, prototype design, and template specifications for physical security elements. create security design scope of work for design rfps. review and direct the work of physical security engineering design consultants. manage multiple fast-paced projects simultaneously. travel for site assessments, internal design meetings, construction review, and interfacing with design consultants. anticipated travel not to exceed 25%. about the team o why aws o amazon web services (aws) is the world s most comprehensive and broadly adopted cloud platform. we pioneered cloud computing and never stopped innovating — that s why customers from the most successful startups to global 500 companies trust our robust suite of products and services to power their businesses. o diverse experiences o amazon values diverse experiences. even if you do not meet all of the preferred qualifications and skills listed in the job description, we encourage candidates to apply. if your career is just starting, hasn t followed a traditional path, or includes alternative experiences, don t let it stop you from applying. o work life balance o we value work-life harmony. achieving success at work should never come at the expense of sacrifices at home, which is why we strive for flexibility as part of our working culture. when we feel supported in the workplace and at home, there s nothing we can t achieve in the cloud. o inclusive team culture o here at aws, it s in our nature to learn and be curious. our employee-led affinity groups foster a culture of inclusion that empower us to be proud of our differences. ongoing events and learning experiences, including our conversations on race and ethnicity (core) and amazecon (gender diversity) conferences, inspire us to never stop embracing our uniqueness. o mentorship and career growth o we re continuously raising our performance bar as we strive to become earth s best employer. that s why you ll find endless knowledge-sharing, mentorship and other career-advancing resources here to help you develop into a better-rounded professional. we are open to hiring candidates to work out of one of the following locations: herndon, va, usa | seattle, wa, usa physical security professional certification (psp) certification crime prevention through environmental design (cpted) certification vendor and consultant management skills meets exceeds amazon s leadership principles requirements for this role meets exceeds amazon s functional technical depth and complexity for this role amazon is committed to a diverse and inclusive workplace. amazon is an equal opportunity employer and does not discriminate on the basis of race, national origin, gender, gender identity, sexual orientation, protected veteran status, disability, age, or other legally protected status. for individuals with disabilities who would like to request an accommodation, please visit https: www.amazon.jobs en disability us. our compensation reflects the cost of labor across several us geographic markets. the base pay for this position ranges from $128,600 year in our lowest geographic market up to $212,800 year in our highest geographic market. pay is based on a number of factors including market location and may vary depending on job-related knowledge, skills, and experience. amazon is a total compensation company. dependent on the position offered, equity, sign-on payments, and other forms of compensation may be provided as part of a total compensation package, in addition to a full range of medical, financial, and or other benefits. for more information, please visit https: www.aboutamazon.com workplace employee-benefits. this position will remain posted until filled. applicants should apply via our internal or external career site. v role="separator" aria-orientation="horizontal" class="css-1v43wac e15p7aqh1"&gt;an&amp;amp;nbsp;&lt; span&gt;&lt; span&gt;</w:t>
         <w:br/>
         <w:br/>
         <w:t xml:space="preserve"> -------------------------------------------------------------------------------------- </w:t>
         <w:br/>
         <w:br/>
-        <w:t xml:space="preserve"> job description:  an&gt;&amp;amp;nbsp;&lt; span&gt;&lt; span&gt;</w:t>
+        <w:t xml:space="preserve"> job description:  6+ years of deploying and operating in a linux unix environment experience experience with linux unix experience programming with at least one modern language such as python, ruby, golang, java, c++, c#, rust experience leading the design, automation, deployment, and support of large-scale infrastructure experience with ci cd pipelines build processes would you enjoy diving deep into operating and improving some of the largest software systems humanity has ever built? do the challenges that come of driving technical, business, and cultural change to improve the reliability, performance, and efficiency excite you? the aws managed operations (mo) organization was founded in april 2023, with the objective to reduce operational load and toil through long-term engineering projects. managed operations (mo) is building the best-in-class engineering and operations team that will own the day-to-day operations for aws regions; improving the availability, reliability, latency, performance and efficiency to operate aws regions. amazon is looking for highly motivated senior systems development engineers who can balance the day-to-day operations of aws software systems with long-term software engineering to reduce operational toil. we need engineers who enjoy constantly learning and diving deep into the wide range of systems and technologies that make up one of the world s largest cloud providers. key job responsibilities you ll roughly spend 50% of your time operating production systems and 50% making long-term improvements to the reliability, availability, and performance of those software systems. an example week could look like: monday morning you root caused why some deployments that recently failed, and in the afternoon, you made fixes for those bugs. tuesday you realized there s actually a common thread to those bug fixes yesterday, and designed a solution to that class of problem, seeking feedback from your team. on wednesday you investigated a service level objective (slo) that recently became less than useful. you dove deep, talked with the partner team, and found out the thresholds no-longer makes sense, so you updated their infrastructure as code (iac) to fix it. then on thursday and friday you were developing software with your team on a system you designed which safely replaces the fleets in your team s care with a more optimal hardware type, increasing the performance whilst decreasing its carbon emissions. a day in the life you ll roughly spend 50% of your time operating production systems and 50% making long-term improvements to the reliability, availability, and performance of those software systems. over the course of a week, this could look like; monday morning you root caused deployments that recently failed, and in the afternoon, you made fixes for those bugs. tuesday and wednesday you executed a highly sensitive time critical change to production. thursday and friday you were developing software with your team to remove humans from the loop on problems like you worked on over the previous two days, driving a common source of error out of the system and improving its reliability. about the team why aws? amazon web services (aws) is the world s most comprehensive and broadly adopted cloud platform. we pioneered cloud computing and never stopped innovating — that s why customers from the most successful startups to global 500 companies trust our robust suite of products and services to power their businesses. inclusive team culture here at aws, it s in our nature to learn and be curious. our employee-led affinity groups foster a culture of inclusion that empower us to be proud of our differences. ongoing events and learning experiences, including our conversations on race and ethnicity (core) and amazecon (gender diversity) conferences, inspire us to never stop embracing our uniqueness. mentorship &amp;amp; career growth we re continuously raising our performance bar as we strive to become earth s best employer. that s why you ll find endless knowledge-sharing, mentorship and other career-advancing resources here to help you develop into a better-rounded professional. work life harmony we value work-life harmony. achieving success at work should never come at the expense of sacrifices at home, which is why flexible work hours and arrangements are part of our culture. when we feel supported in the workplace and at home, there s nothing we can t achieve in the cloud. 10+ years of deploying and operating in a linux unix environment experience 3+ years of development programming scripting language (python java bash perl) experience experience taking a leading role in building complex software or computing infrastructure that has been successfully delivered to customers proficiency in one or more scripting languages (bash, python, ruby, perl) experience developing distributed service applications &amp;amp; developing user experiences scenarios understanding of the aws environment, including vpc, ec2, ebs, s3, sqs, cloud formation and lambda. proven ability to troubleshoot and identify the root cause of issues. a history of dealing well with ambiguity, prioritizing needs, and delivering measurable results in a dynamic environment. experience with maintaining distributed systems and web services automation, testing or monitoring framework development experience in a 24x7 production environment, esp. one based on linux amazon is committed to a diverse and inclusive workplace. amazon is an equal opportunity employer and does not discriminate on the basis of race, national origin, gender, gender identity, sexual orientation, protected veteran status, disability, age, or other legally protected status. for individuals with disabilities who would like to request an accommodation, please visit https: www.amazon.jobs en disability us. v role="separator" aria-orientation="horizontal" class="css-1v43wac e15p7aqh1"&gt;an&amp;amp;nbsp;&lt; span&gt;&lt; span&gt;</w:t>
         <w:br/>
         <w:br/>
         <w:t xml:space="preserve"> -------------------------------------------------------------------------------------- </w:t>
         <w:br/>
         <w:br/>
-        <w:t xml:space="preserve"> job description:  an&gt;&amp;amp;nbsp;&lt; span&gt;&lt; span&gt;</w:t>
+        <w:t xml:space="preserve"> job description:  we help the world run better at sap, we enable you to bring out your best. our company culture is focused on collaboration and a shared passion to help the world run better. how? we focus every day on building the foundation for tomorrow and creating a workplace that embraces differences, values flexibility, and is aligned to our purpose-driven and future-focused work. we offer a highly collaborative, caring team environment with a strong focus on learning and development, recognition for your individual contributions, and a variety of benefit options for you to choose from. company description sap is the global market leader for business software and related services, and sap national security services inc.® (sap ns2®) is an independent u.s. subsidiary, offering sap solutions with specialized levels of security and support to meet the requirements of u.s. national security and critical infrastructure customers. must be a u.s. person; ns2 does not offer visa sponsorship for this role. all internals must have manager s approval to transfer. at ns2, we are leading the way in integrating advanced technologies to enhance our software development lifecycle. we are seeking a developer engineer with expertise in infrastructure as code (iac) and devops to boost the productivity and efficiency of our development teams. your key responsibilities will include developing tools, frameworks, and documentation that enable developers to efficiently build, test, and deploy infrastructure and services. you will specifically support developers focused on code-based infrastructure and service development, including the design and implementation of secure cloud-based environments. this role is crucial in enhancing both the productivity and happiness of our developer community. responsibilities: design and implement cloud-based solutions using technologies like gcp, azure, and aws leveraging terraform and ansible to support our secure development environments. develop and optimize ci cd pipelines to improve the build, test, and deployment processes, ensuring seamless, automated workflows. collaborate with devops and engineering teams to identify challenges and inefficiencies in our current infrastructure and propose innovative solutions. create and maintain detailed documentation and guides to assist developers in effectively utilizing our iac frameworks and devops practices. drive adoption of new technology and lead initiatives to standardize development environments and tools across projects to ensure consistency and reliability. evaluate new technologies and tools that can enhance our iac and devops capabilities. act as a bridge between the technical teams and management to ensure that the infrastructure needs of developers are met and aligned with business objectives. minimum qualifications : bachelor s degree in computer science, engineering, or a related field. 8+ years of experience in software development or developer relations, with a focus on improving the developer experience. proficiency in one or more programming languages (e.g., python, javascript, go) and familiarity with modern development tools and practices. strong communication skills, with the ability to clearly articulate technical concepts and engage with the developer community. #sapecscareers bring out your best sap innovations help more than four hundred thousand customers worldwide work together more efficiently and use business insight more effectively. originally known for leadership in enterprise resource planning (erp) software, sap has evolved to become a market leader in end-to-end business application software and related services for database, analytics, intelligent technologies, and experience management. as a cloud company with two hundred million users and more than one hundred thousand employees worldwide, we are purpose-driven and future-focused, with a highly collaborative team ethic and commitment to personal development. whether connecting global industries, people, or platforms, we help ensure every challenge gets the solution it deserves. at sap, you can bring out your best. we win with inclusion sap s culture of inclusion, focus on health and well-being, and flexible working models help ensure that everyone – regardless of background – feels included and can run at their best. at sap, we believe we are made stronger by the unique capabilities and qualities that each person brings to our company, and we invest in our employees to inspire confidence and help everyone realize their full potential. we ultimately believe in unleashing all talent and creating a better and more equitable world. sap is proud to be an equal opportunity workplace and is an affirmative action employer. we are committed to the values of equal employment opportunity and provide accessibility accommodations to applicants with physical and or mental disabilities. if you are interested in applying for employment with sap and are in need of accommodation or special assistance to navigate our website or to complete your application, please send an e-mail with your request to recruiting operations team: careers@sap.com. for sap employees: only permanent roles are eligible for the sap employee referral program, according to the eligibility rules set in the sap referral policy. specific conditions may apply for roles in vocational training. eoe aa m f vet disability qualified applicants will receive consideration for employment without regard to their age, race, religion, national origin, ethnicity, age, gender (including pregnancy, childbirth, et al), sexual orientation, gender identity or expression, protected veteran status, or disability. compensation range transparency : sap believes the value of pay transparency contributes towards an honest and supportive culture and is a significant step toward demonstrating sap s commitment to pay equity. sap provides the annualized compensation range inclusive of base salary and variable incentive target for the career level applicable to the posted role. the targeted combined range for this position is 117300 - 199300(usd) usd. the actual amount to be offered to the successful candidate will be within that range, dependent upon the key aspects of each case which may include education, skills, experience, scope of the role, location, etc. as determined through the selection process. any sap variable incentive includes a targeted dollar amount and any actual payout amount is dependent on company and personal performance. please reference this link for a summary of sap benefits and eligibility requirements: sap north america benefits. requisition id: 394396 | work area:software-development operations | expected travel: 0 - 10% | career status: professional | employment type: regular full time | additional locations: #li-hybrid v role="separator" aria-orientation="horizontal" class="css-1v43wac e15p7aqh1"&gt;an&amp;amp;nbsp;&lt; span&gt;&lt; span&gt;</w:t>
         <w:br/>
         <w:br/>
         <w:t xml:space="preserve"> -------------------------------------------------------------------------------------- </w:t>
         <w:br/>
         <w:br/>
-        <w:t xml:space="preserve"> job description:  an&gt;&amp;amp;nbsp;&lt; span&gt;&lt; span&gt;</w:t>
+        <w:t xml:space="preserve"> job description:  associate s degree, or cloud+ or gicsp (global industrial cyber security professional) or gsec (giac security essentials) or sscp (systems security certified practitioner) 3+ years of devops, site reliability engineering (sre) or enterprise production experience in similar environments. 3+ years of experience operating in a unix, linux, or red hat environment 1+ years of experience implementing automated software testing, scripting, deployment, and performance analysis systems proven ability to troubleshoot and identify the root cause of issues current, active us government security clearance of ts sci with polygraph exciting opportunity to shape the future of cloud procurement for u.s. intelligence agencies are you passionate about delivering innovative solutions that empower government organizations to achieve their critical missions? if so, this could be the perfect role for you. as an aws marketplace cloud engineer for the u.s. intelligence community (ic), you will play a pivotal role in managing and expanding the unique aws marketplace tailored specifically for the ic. in this high-impact position, you will: onboard and support leading software vendors in listing their products on the ic marketplace, ensuring they meet stringent security and deployment requirements. work closely with ic customers to understand their evolving needs and curate a best-in-class selection of cloud-based applications and services. streamline the procurement and deployment processes, enabling ic agencies to quickly access the tools they need through simplified, pay-as-you-go pricing. drive continuous improvements to the marketplace experience, leveraging your technical expertise and customer insights. to excel in this role, you ll need a strong background in cloud marketplace operations or sales, along with a deep understanding of the u.s. intelligence community and its specialized requirements. your exceptional communication skills, customer service orientation, and ability to thrive in a fast-paced, dynamic environment will be key to your success. join our team and be a driving force behind the digital transformation of the u.s. intelligence community. this is an unparalleled opportunity to leverage your talents in a mission-critical setting and make a tangible impact on national security. this position requires that the candidate selected be a us citizen and must currently possess and maintain an active ts sci security clearance with polygraph. key job responsibilities a cloud engineer is a significant and autonomous contributor to the team and organization using your skills and expertise to deliver service builds and operations. a cloud engineer is able to take a defined project, and break down the work to help create the schedule, define milestones, and feedback mechanisms. you resolve, mitigate, or escalate operational concerns in a timely manner. you have an understanding of systems best practices and have proficiency in relevant industry standard technology areas, for example os, hardware, software, security, networking, etc. a cloud engineer influences work management, scoping, and prioritization discussions for your team and clearly communicates with customers and or partner teams to foster a constructive dialogue and seek resolutions in a professional way. a day in the life on a "typical" day, our engineers may dive deep to find the root cause of a customer issue, investigate metric trends, or discuss radical new approaches to automate operational processes. as a member of our team you will join a dedicated group of engineers who provide troubleshooting and operations support, and innovate to automate operational tasks. you will be able to take a defined project, break down the work to help define milestones, and feedback mechanisms. you identify when implementations are not highly available or have defects; you investigate systemic patterns. you resolve, mitigate, or escalate operational concerns in a timely manner. about the team work life balance our team puts a high value on work-life balance. it isn t about how many hours you spend at home or at work; it s about the flow you establish that brings energy to both parts of your life. we believe striking the right balance between your personal and professional life is critical to life-long happiness and fulfillment. we offer flexibility in working hours and encourage you to find your own balance between your work and personal lives. mentor-ship &amp;amp; career growth our team is dedicated to supporting new members. we have a broad mix of experience levels and tenures, and we re building an environment that celebrates knowledge sharing and mentor ship. we care about your career growth and strive to assign projects based on what will help each team member develop into a better-rounded evaluator and enable them to take on more complex tasks in the future. inclusive team culture: here at aws, we embrace our differences. we are committed to furthering our culture of inclusion. we have ten employee-led affinity groups, reaching 40,000 employees in over 190 chapters globally. we have innovative benefit offerings, and we host annual and ongoing learning experiences, including our conversations on race and ethnicity (core) and amazecon (gender diversity) conferences. amazon s culture of inclusion is reinforced within our 16 leadership principles, which remind team members to seek diverse perspectives, learn and be curious, and earn trust. bachelor s degree in computer science, mathematics, or a related field experience in a 24x7 production environment, especially one based on linux development of systems automation in a scripting language: perl, python, or ruby deployment or development experience with automation or monitoring frameworks demonstrable track record dealing well with ambiguity, prioritizing needs, and delivering measurable results in a dynamic environment amazon is committed to a diverse and inclusive workplace. amazon is an equal opportunity employer and does not discriminate on the basis of race, national origin, gender, gender identity, sexual orientation, protected veteran status, disability, age, or other legally protected status. for individuals with disabilities who would like to request an accommodation, please visit https: www.amazon.jobs en disability us. our compensation reflects the cost of labor across several us geographic markets. the base pay for this position ranges from $105,200 year in our lowest geographic market up to $188,200 year in our highest geographic market. pay is based on a number of factors including market location and may vary depending on job-related knowledge, skills, and experience. amazon is a total compensation company. dependent on the position offered, equity, sign-on payments, and other forms of compensation may be provided as part of a total compensation package, in addition to a full range of medical, financial, and or other benefits. for more information, please visit https: www.aboutamazon.com workplace employee-benefits. this position will remain posted until filled. applicants should apply via our internal or external career site. v role="separator" aria-orientation="horizontal" class="css-1v43wac e15p7aqh1"&gt;an&amp;amp;nbsp;&lt; span&gt;&lt; span&gt;</w:t>
         <w:br/>
         <w:br/>
         <w:t xml:space="preserve"> -------------------------------------------------------------------------------------- </w:t>
         <w:br/>
         <w:br/>
-        <w:t xml:space="preserve"> job description:  an&gt;&amp;amp;nbsp;&lt; span&gt;&lt; span&gt;</w:t>
+        <w:t xml:space="preserve"> job description:  bachelor s or master s degree in computer science, computer engineering, or related fields with a graduation date of spring summer 2023 to spring summer 2024 programming experience with at least one modern language such as java, c++, or c# including object-oriented design this position requires that the candidate selected be a u.s. citizen and be able to obtain maintain an active ts sci security clearance with polygraph. do you want to help u.s. intelligence community agencies build innovative cloud computing solutions and solve technical problems? our amazon dedicated cloud team develops and deploys tools on air-gapped networks that enable a secure, full-cloud environment at multiple classification levels for the us intelligence community. there are many layers of digital security, and at aws, we partner with customers at the highest levels. amazon web services (aws) is the world leader in providing a highly reliable, scalable, low-cost infrastructure platform in the cloud that powers hundreds of thousands of businesses in 190 countries around the world! key job responsibilities collaborate with experienced cross-disciplinary amazonians to conceive, design, and bring innovative products and services to market. design and build innovative technologies in a large distributed computing environment and help lead fundamental changes in the industry. create solutions to run predictions on distributed systems with exposure to innovative technologies at incredible scale and speed. build distributed storage, index, and query systems that are scalable, fault-tolerant, low cost, and easy to manage use. design and code the right solutions starting with broadly defined problems. work in an agile environment to deliver high-quality software. join our team and see for yourself why aws is best place to build amazing things – including your career. about the team inclusive team culture here at aws, it s in our nature to learn and be curious. our employee-led affinity groups foster a culture of inclusion that empower us to be proud of our differences. ongoing events and learning experiences, including our conversations on race and ethnicity (core) and amazecon (gender diversity) conferences, inspire us to never stop embracing our uniqueness. mentorship and career growth we have a career path for you no matter what stage you re in when you start here. you ll find endless knowledge-sharing, mentorship and other career-advancing resources here to help you develop into a better-rounded professional. strong knowledge of computer science fundamentals in object-oriented design, data structures, algorithm design, problem solving, and complexity analysis knowledge of, at least, one modern programming language such as c, c++, java, or perl experience building complex software systems that have been successfully delivered to customers knowledge of professional software engineering practices &amp;amp; best practices for the full software development life cycle, including coding standards, code reviews, source control management, build processes, testing, and operations ability to take a project from scoping requirements through actual launch of the project experience in communicating with users, other technical teams, and management to collect requirements, describe software product features, and technical designs amazon is committed to a diverse and inclusive workplace. amazon is an equal opportunity employer and does not discriminate on the basis of race, national origin, gender, gender identity, sexual orientation, protected veteran status, disability, age, or other legally protected status. for individuals with disabilities who would like to request an accommodation, please visit https: www.amazon.jobs en disability us. our compensation reflects the cost of labor across several us geographic markets. the base pay for this position ranges from $99,500 year in our lowest geographic market up to $200,000 year in our highest geographic market. pay is based on a number of factors including market location and may vary depending on job-related knowledge, skills, and experience. amazon is a total compensation company. dependent on the position offered, equity, sign-on payments, and other forms of compensation may be provided as part of a total compensation package, in addition to a full range of medical, financial, and or other benefits. for more information, please visit https: www.aboutamazon.com workplace employee-benefits. this position will remain posted until filled. applicants should apply via our internal or external career site. v role="separator" aria-orientation="horizontal" class="css-1v43wac e15p7aqh1"&gt;an&amp;amp;nbsp;&lt; span&gt;&lt; span&gt;</w:t>
         <w:br/>
         <w:br/>
         <w:t xml:space="preserve"> -------------------------------------------------------------------------------------- </w:t>
         <w:br/>
         <w:br/>
-        <w:t xml:space="preserve"> job description:  an&gt;&amp;amp;nbsp;&lt; span&gt;&lt; span&gt;</w:t>
+        <w:t xml:space="preserve"> job description:   class="jobsearch-jobcomponent-description css-16y4thd eu4oa1w0"&gt;title- certified cloud azure engineer duration- 6+ months hybrid position - must be willing and able to report on-site to dc offices 1x every 2 week period. v role="separator" aria-orientation="horizontal" class="css-1v43wac e15p7aqh1"&gt;an&amp;amp;nbsp;&lt; span&gt;&lt; span&gt;</w:t>
         <w:br/>
         <w:br/>
         <w:t xml:space="preserve"> -------------------------------------------------------------------------------------- </w:t>
